--- a/docs/documents/Risk Assessment.docx
+++ b/docs/documents/Risk Assessment.docx
@@ -329,25 +329,7 @@
                 <w:sz w:val="18"/>
                 <w:szCs w:val="18"/>
               </w:rPr>
-              <w:t xml:space="preserve">(If you have not completed a risk assessment before </w:t>
-            </w:r>
-            <w:proofErr w:type="gramStart"/>
-            <w:r>
-              <w:rPr>
-                <w:rFonts w:ascii="Arial Narrow" w:hAnsi="Arial Narrow"/>
-                <w:sz w:val="18"/>
-                <w:szCs w:val="18"/>
-              </w:rPr>
-              <w:t>refer</w:t>
-            </w:r>
-            <w:proofErr w:type="gramEnd"/>
-            <w:r>
-              <w:rPr>
-                <w:rFonts w:ascii="Arial Narrow" w:hAnsi="Arial Narrow"/>
-                <w:sz w:val="18"/>
-                <w:szCs w:val="18"/>
-              </w:rPr>
-              <w:t xml:space="preserve"> to the </w:t>
+              <w:t xml:space="preserve">(If you have not completed a risk assessment before refer to the </w:t>
             </w:r>
             <w:hyperlink w:anchor="AppendixA" w:history="1">
               <w:r>
@@ -925,8 +907,6 @@
             </w:pPr>
           </w:p>
         </w:tc>
-        <w:bookmarkStart w:id="2" w:name="_GoBack"/>
-        <w:bookmarkEnd w:id="2"/>
       </w:tr>
       <w:tr>
         <w:trPr>
@@ -3350,8 +3330,10 @@
                 <w:sz w:val="18"/>
                 <w:szCs w:val="18"/>
               </w:rPr>
-              <w:t>Gas lines must be checked for leaks before every experiment. CO detector inside the laboratory needs to be periodically tested in accordance with university guidelines.</w:t>
-            </w:r>
+              <w:t xml:space="preserve">Gas lines must be checked for leaks before every experiment. </w:t>
+            </w:r>
+            <w:bookmarkStart w:id="2" w:name="_GoBack"/>
+            <w:bookmarkEnd w:id="2"/>
           </w:p>
         </w:tc>
         <w:tc>
@@ -8016,7 +7998,6 @@
               <w:szCs w:val="14"/>
             </w:rPr>
           </w:pPr>
-          <w:proofErr w:type="gramStart"/>
           <w:r>
             <w:rPr>
               <w:rFonts w:ascii="Arial Narrow" w:hAnsi="Arial Narrow"/>
@@ -8024,17 +8005,7 @@
               <w:sz w:val="14"/>
               <w:szCs w:val="14"/>
             </w:rPr>
-            <w:t>Version  3</w:t>
-          </w:r>
-          <w:proofErr w:type="gramEnd"/>
-          <w:r>
-            <w:rPr>
-              <w:rFonts w:ascii="Arial Narrow" w:hAnsi="Arial Narrow"/>
-              <w:b/>
-              <w:sz w:val="14"/>
-              <w:szCs w:val="14"/>
-            </w:rPr>
-            <w:t>.0</w:t>
+            <w:t>Version  3.0</w:t>
           </w:r>
         </w:p>
       </w:tc>
@@ -14074,7 +14045,7 @@
 </file>
 
 <file path=customXml/itemProps2.xml><?xml version="1.0" encoding="utf-8"?>
-<ds:datastoreItem xmlns:ds="http://schemas.openxmlformats.org/officeDocument/2006/customXml" ds:itemID="{C4EA694C-94E2-4B59-979B-116A84E87C61}">
+<ds:datastoreItem xmlns:ds="http://schemas.openxmlformats.org/officeDocument/2006/customXml" ds:itemID="{2AF87005-8ACF-4E1C-A869-D7BAEA7B8295}">
   <ds:schemaRefs>
     <ds:schemaRef ds:uri="http://schemas.openxmlformats.org/officeDocument/2006/bibliography"/>
   </ds:schemaRefs>
